--- a/media/contracts/new_contract.docx
+++ b/media/contracts/new_contract.docx
@@ -347,7 +347,7 @@
       </w:pPr>
       <w:r>
         <w:tab/>
-        <w:t>Общество с ограниченной ответственностью «Фарм-Логистик», ОГРН 1203600014936, ИНН 3661175781, именуемое в дальнейшем «ПОКУПАТЕЛЬ», в лице генеральный директор Ермолаев Вадим Михайлович, действующего на основании ustav с другой стороны,</w:t>
+        <w:t>Общество с ограниченной ответственностью «Фарм-Логистик», ОГРН 1203600014936, ИНН 3661175781, именуемое в дальнейшем «ПОКУПАТЕЛЬ», в лице директор Ермолаев Вадим Михайлович, действующего на основании ustav с другой стороны,</w:t>
       </w:r>
     </w:p>
     <w:p>
@@ -8308,7 +8308,7 @@
               </w:rPr>
             </w:pPr>
             <w:r>
-              <w:t>КПП 366601001</w:t>
+              <w:t>КПП 36660100</w:t>
             </w:r>
           </w:p>
         </w:tc>
@@ -8407,7 +8407,7 @@
               </w:rPr>
             </w:pPr>
             <w:r>
-              <w:t>АО «АЛЬФА-БАНК» г. Москва</w:t>
+              <w:t>ЦЕНТРАЛЬНО-ЧЕРНОЗЕМНЫЙ БАНК ПАО СБЕРБАНК</w:t>
             </w:r>
           </w:p>
         </w:tc>
@@ -8429,7 +8429,7 @@
               </w:rPr>
             </w:pPr>
             <w:r>
-              <w:t>ЦЕНТРАЛЬНО-ЧЕРНОЗЕМНЫЙ БАНК ПАО СБЕРБАНК</w:t>
+              <w:t>Западно-Сибирский банк ПАО Сбербанк России г. Тюмень</w:t>
             </w:r>
           </w:p>
         </w:tc>
@@ -8455,7 +8455,7 @@
               </w:rPr>
             </w:pPr>
             <w:r>
-              <w:t>БИК 044525593</w:t>
+              <w:t>БИК 042007681</w:t>
             </w:r>
           </w:p>
         </w:tc>
@@ -8477,7 +8477,7 @@
               </w:rPr>
             </w:pPr>
             <w:r>
-              <w:t>БИК 1233455</w:t>
+              <w:t>БИК 042007681</w:t>
             </w:r>
           </w:p>
         </w:tc>
@@ -8503,7 +8503,7 @@
               </w:rPr>
             </w:pPr>
             <w:r>
-              <w:t>Корр. счет 30101810200000000593</w:t>
+              <w:t>Корр. счет 30101810800000000651</w:t>
             </w:r>
           </w:p>
         </w:tc>
@@ -8525,7 +8525,7 @@
               </w:rPr>
             </w:pPr>
             <w:r>
-              <w:t>Корр. счет 30101810800000000651</w:t>
+              <w:t>Корр. счет 30101810600000000681</w:t>
             </w:r>
           </w:p>
         </w:tc>
@@ -8555,7 +8555,7 @@
               </w:rPr>
             </w:pPr>
             <w:r>
-              <w:t>Юр. адрес: 394030, Воронежская область, г. Воронеж, ул. Карла Маркса, д. 116А, помещение IV, офис 8</w:t>
+              <w:t>Юр. адрес: г.Воронеж</w:t>
             </w:r>
           </w:p>
         </w:tc>
@@ -8577,7 +8577,7 @@
               </w:rPr>
             </w:pPr>
             <w:r>
-              <w:t>Юр. адрес: ул. Урывского, д.15, кв.47</w:t>
+              <w:t>Юр. адрес: Тюмень</w:t>
             </w:r>
           </w:p>
         </w:tc>
@@ -8619,7 +8619,7 @@
         <w:tab/>
         <w:tab/>
         <w:tab/>
-        <w:t xml:space="preserve">             e-mail: ms@1dvm.ru</w:t>
+        <w:t xml:space="preserve">             e-mail: montajservicet@mail.ru</w:t>
       </w:r>
     </w:p>
     <w:p>
@@ -8658,7 +8658,7 @@
         <w:tab/>
         <w:tab/>
         <w:tab/>
-        <w:t xml:space="preserve">             генеральный директор:</w:t>
+        <w:t xml:space="preserve">             директор:</w:t>
       </w:r>
     </w:p>
     <w:p>

--- a/media/contracts/new_contract.docx
+++ b/media/contracts/new_contract.docx
@@ -8330,7 +8330,7 @@
               </w:rPr>
             </w:pPr>
             <w:r>
-              <w:t>КПП  12423234</w:t>
+              <w:t>КПП  12423234456</w:t>
             </w:r>
           </w:p>
         </w:tc>

--- a/media/contracts/new_contract.docx
+++ b/media/contracts/new_contract.docx
@@ -5,18 +5,9 @@
     <w:p>
       <w:pPr>
         <w:pStyle w:val="3"/>
-        <w:tabs>
-          <w:tab w:val="clear" w:pos="720"/>
-          <w:tab w:val="num" w:pos="0"/>
-        </w:tabs>
-        <w:ind w:left="0" w:firstLine="0"/>
-        <w:rPr>
-          <w:sz w:val="24"/>
-          <w:szCs w:val="24"/>
-        </w:rPr>
-      </w:pPr>
-      <w:r>
-        <w:t>ДОГОВОР ПОСТАВКИ № 20/2/25/36/5781</w:t>
+      </w:pPr>
+      <w:r>
+        <w:t>ДОГОВОР ПОСТАВКИ №12/3/25/36/5781</w:t>
       </w:r>
     </w:p>
     <w:p>
@@ -106,7 +97,7 @@
         </w:rPr>
       </w:pPr>
       <w:r>
-        <w:t>«20» февраля 2025 г.</w:t>
+        <w:t>«12» марта 2025 г.</w:t>
       </w:r>
     </w:p>
     <w:p>
@@ -130,7 +121,7 @@
         <w:jc w:val="both"/>
       </w:pPr>
       <w:r>
-        <w:t xml:space="preserve">Общество с ограниченной ответственностью «ПАЛАНИ ДИСТРИБУЦИЯ», ОГРН 1167232082786, ИНН 123456, именуемое в дальнейшем «Поставщик», в лице директора Гехтмана Алексея Дмитриевича, действующего на основании устава, с одной стороны и </w:t>
+        <w:t xml:space="preserve">Общество с ограниченной ответственностью «ПАЛАНИ ИНЖИНИРИНГ», ОГРН 1203600014936, ИНН 3661175781, именуемое в дальнейшем «Поставщик», в лице генерального директора Уляшова Сергея Владимировича, действующего на основании устава, с одной стороны и </w:t>
       </w:r>
     </w:p>
     <w:p>
@@ -7463,7 +7454,7 @@
         </w:rPr>
       </w:pPr>
       <w:r>
-        <w:t>11.2. Остальные товары ассортимента компании ООО «ПАЛАНИ ДИСТРИБУЦИЯ» комплектуются в соответствии с бланком заявки, который является приложением к данному Договору (Приложение № 1).</w:t>
+        <w:t>11.2. Остальные товары ассортимента компании ООО «ПАЛАНИ ИНЖИНИРИНГ» комплектуются в соответствии с бланком заявки, который является приложением к данному Договору (Приложение № 1).</w:t>
       </w:r>
     </w:p>
     <w:p>
@@ -7754,7 +7745,7 @@
               </w:rPr>
             </w:pPr>
             <w:r>
-              <w:t>ООО «ПАЛАНИ ДИСТРИБУЦИЯ»</w:t>
+              <w:t>ООО «ПАЛАНИ ИНЖИНИРИНГ»</w:t>
             </w:r>
           </w:p>
         </w:tc>
@@ -7834,7 +7825,7 @@
               </w:rPr>
             </w:pPr>
             <w:r>
-              <w:t>ИНН 123456</w:t>
+              <w:t>ИНН 3661175781</w:t>
             </w:r>
           </w:p>
         </w:tc>
@@ -7965,7 +7956,7 @@
               </w:rPr>
             </w:pPr>
             <w:r>
-              <w:t>Р/с 40702810067100044570</w:t>
+              <w:t>Р/с 40702810402940012670</w:t>
             </w:r>
           </w:p>
         </w:tc>
@@ -8032,7 +8023,7 @@
               </w:rPr>
             </w:pPr>
             <w:r>
-              <w:t>ПАО «АЛЬФА-БАНК» г. Москва</w:t>
+              <w:t>ЦЕНТРАЛЬНО-ЧЕРНОЗЕМНЫЙ БАНК ПАО СБЕРБАНК</w:t>
             </w:r>
           </w:p>
         </w:tc>
@@ -8096,7 +8087,7 @@
               </w:rPr>
             </w:pPr>
             <w:r>
-              <w:t>БИК 1233455</w:t>
+              <w:t>БИК 042007681</w:t>
             </w:r>
           </w:p>
         </w:tc>
@@ -8228,7 +8219,7 @@
               </w:rPr>
             </w:pPr>
             <w:r>
-              <w:t>Юр. адрес: ул. Урывского, д.15, кв.47</w:t>
+              <w:t>Юр. адрес: г.Воронеж</w:t>
             </w:r>
           </w:p>
         </w:tc>
@@ -8358,7 +8349,7 @@
               </w:rPr>
             </w:pPr>
             <w:r>
-              <w:t>e-mail: montajservicet@mail.ru</w:t>
+              <w:t>e-mail: ms@1dvm.ru</w:t>
             </w:r>
           </w:p>
         </w:tc>
@@ -8452,7 +8443,7 @@
               </w:rPr>
             </w:pPr>
             <w:r>
-              <w:t>директор:</w:t>
+              <w:t>генеральный директор:</w:t>
             </w:r>
           </w:p>
         </w:tc>
@@ -8548,7 +8539,7 @@
               </w:rPr>
             </w:pPr>
             <w:r>
-              <w:t>_____________ Гехтман А. Д.</w:t>
+              <w:t>_____________ Уляшов С. В.</w:t>
             </w:r>
           </w:p>
           <w:p>
@@ -8913,8 +8904,6 @@
         </w:rPr>
         <w:t xml:space="preserve">       </w:t>
       </w:r>
-      <w:bookmarkStart w:id="0" w:name="_GoBack"/>
-      <w:bookmarkEnd w:id="0"/>
     </w:p>
     <w:sectPr>
       <w:pgSz w:w="11905" w:h="16837"/>
@@ -10296,7 +10285,7 @@
 </file>
 
 <file path=customXml/itemProps1.xml><?xml version="1.0" encoding="utf-8"?>
-<ds:datastoreItem xmlns:ds="http://schemas.openxmlformats.org/officeDocument/2006/customXml" ds:itemID="{61EE9C0B-5FDE-4A0F-89AA-71227779E160}">
+<ds:datastoreItem xmlns:ds="http://schemas.openxmlformats.org/officeDocument/2006/customXml" ds:itemID="{E10C3823-9AEB-4850-BB9E-5D273F11B121}">
   <ds:schemaRefs>
     <ds:schemaRef ds:uri="http://schemas.openxmlformats.org/officeDocument/2006/bibliography"/>
   </ds:schemaRefs>
